--- a/server/pharmadex2/src/test/resources/Components_EL_ChangesList_out.docx
+++ b/server/pharmadex2/src/test/resources/Components_EL_ChangesList_out.docx
@@ -121,6 +121,56 @@
               <w:rPr>
                 <w:b w:val="true"/>
               </w:rPr>
+              <w:t>Feb 15, 2022</w:t>
+            </w:r>
+          </w:p>
+        </w:tc>
+        <w:tc>
+          <w:tcPr>
+            <w:shd w:color="auto" w:val="clear" w:fill="F0EDED"/>
+          </w:tcPr>
+          <w:p>
+            <w:pPr>
+              <w:jc w:val="left"/>
+            </w:pPr>
+            <w:r>
+              <w:rPr>
+                <w:b w:val="true"/>
+              </w:rPr>
+              <w:t>Pharmacist</w:t>
+            </w:r>
+          </w:p>
+        </w:tc>
+        <w:tc>
+          <w:tcPr>
+            <w:shd w:color="auto" w:val="clear" w:fill="F0EDED"/>
+          </w:tcPr>
+          <w:p>
+            <w:pPr>
+              <w:jc w:val="left"/>
+            </w:pPr>
+            <w:r>
+              <w:rPr>
+                <w:b w:val="true"/>
+              </w:rPr>
+              <w:t>20220208 Pharmacy</w:t>
+            </w:r>
+          </w:p>
+        </w:tc>
+      </w:tr>
+      <w:tr>
+        <w:tc>
+          <w:tcPr>
+            <w:shd w:color="auto" w:val="clear" w:fill="F0EDED"/>
+          </w:tcPr>
+          <w:p>
+            <w:pPr>
+              <w:jc w:val="left"/>
+            </w:pPr>
+            <w:r>
+              <w:rPr>
+                <w:b w:val="true"/>
+              </w:rPr>
               <w:t/>
             </w:r>
           </w:p>
@@ -154,6 +204,47 @@
                 <w:b w:val="true"/>
               </w:rPr>
               <w:t>Modification</w:t>
+            </w:r>
+          </w:p>
+        </w:tc>
+      </w:tr>
+      <w:tr>
+        <w:tc>
+          <w:p>
+            <w:pPr>
+              <w:jc w:val="left"/>
+            </w:pPr>
+            <w:r>
+              <w:rPr>
+                <w:b w:val="false"/>
+              </w:rPr>
+              <w:t>Name</w:t>
+            </w:r>
+          </w:p>
+        </w:tc>
+        <w:tc>
+          <w:p>
+            <w:pPr>
+              <w:jc w:val="left"/>
+            </w:pPr>
+            <w:r>
+              <w:rPr>
+                <w:b w:val="false"/>
+              </w:rPr>
+              <w:t>Isidora Covarubio de los Llanos</w:t>
+            </w:r>
+          </w:p>
+        </w:tc>
+        <w:tc>
+          <w:p>
+            <w:pPr>
+              <w:jc w:val="left"/>
+            </w:pPr>
+            <w:r>
+              <w:rPr>
+                <w:b w:val="false"/>
+              </w:rPr>
+              <w:t>Henry Poindexter</w:t>
             </w:r>
           </w:p>
         </w:tc>

--- a/server/pharmadex2/src/test/resources/Components_EL_ChangesList_out.docx
+++ b/server/pharmadex2/src/test/resources/Components_EL_ChangesList_out.docx
@@ -121,7 +121,7 @@
               <w:rPr>
                 <w:b w:val="true"/>
               </w:rPr>
-              <w:t>Feb 15, 2022</w:t>
+              <w:t>February 15 2022</w:t>
             </w:r>
           </w:p>
         </w:tc>

--- a/server/pharmadex2/src/test/resources/Components_EL_ChangesList_out.docx
+++ b/server/pharmadex2/src/test/resources/Components_EL_ChangesList_out.docx
@@ -121,7 +121,7 @@
               <w:rPr>
                 <w:b w:val="true"/>
               </w:rPr>
-              <w:t>February 15 2022</w:t>
+              <w:t>Feb 15 2022</w:t>
             </w:r>
           </w:p>
         </w:tc>
